--- a/template.docx
+++ b/template.docx
@@ -2,24 +2,6 @@
 <file path=word/document.xml><?xml version="1.0" encoding="utf-8"?>
 <w:document xmlns:wpc="http://schemas.microsoft.com/office/word/2010/wordprocessingCanvas" xmlns:cx="http://schemas.microsoft.com/office/drawing/2014/chartex" xmlns:cx1="http://schemas.microsoft.com/office/drawing/2015/9/8/chartex" xmlns:cx2="http://schemas.microsoft.com/office/drawing/2015/10/21/chartex" xmlns:cx3="http://schemas.microsoft.com/office/drawing/2016/5/9/chartex" xmlns:cx4="http://schemas.microsoft.com/office/drawing/2016/5/10/chartex" xmlns:cx5="http://schemas.microsoft.com/office/drawing/2016/5/11/chartex" xmlns:cx6="http://schemas.microsoft.com/office/drawing/2016/5/12/chartex" xmlns:cx7="http://schemas.microsoft.com/office/drawing/2016/5/13/chartex" xmlns:cx8="http://schemas.microsoft.com/office/drawing/2016/5/14/chartex" xmlns:mc="http://schemas.openxmlformats.org/markup-compatibility/2006" xmlns:aink="http://schemas.microsoft.com/office/drawing/2016/ink" xmlns:am3d="http://schemas.microsoft.com/office/drawing/2017/model3d" xmlns:o="urn:schemas-microsoft-com:office:office" xmlns:oel="http://schemas.microsoft.com/office/2019/extlst" xmlns:r="http://schemas.openxmlformats.org/officeDocument/2006/relationships" xmlns:m="http://schemas.openxmlformats.org/officeDocument/2006/math" xmlns:v="urn:schemas-microsoft-com:vml" xmlns:wp14="http://schemas.microsoft.com/office/word/2010/wordprocessingDrawing" xmlns:wp="http://schemas.openxmlformats.org/drawingml/2006/wordprocessingDrawing" xmlns:w10="urn:schemas-microsoft-com:office:word" xmlns:w="http://schemas.openxmlformats.org/wordprocessingml/2006/main" xmlns:w14="http://schemas.microsoft.com/office/word/2010/wordml" xmlns:w15="http://schemas.microsoft.com/office/word/2012/wordml" xmlns:w16cex="http://schemas.microsoft.com/office/word/2018/wordml/cex" xmlns:w16cid="http://schemas.microsoft.com/office/word/2016/wordml/cid" xmlns:w16="http://schemas.microsoft.com/office/word/2018/wordml" xmlns:w16sdtdh="http://schemas.microsoft.com/office/word/2020/wordml/sdtdatahash" xmlns:w16se="http://schemas.microsoft.com/office/word/2015/wordml/symex" xmlns:wpg="http://schemas.microsoft.com/office/word/2010/wordprocessingGroup" xmlns:wpi="http://schemas.microsoft.com/office/word/2010/wordprocessingInk" xmlns:wne="http://schemas.microsoft.com/office/word/2006/wordml" xmlns:wps="http://schemas.microsoft.com/office/word/2010/wordprocessingShape" mc:Ignorable="w14 w15 w16se w16cid w16 w16cex w16sdtdh wp14">
   <w:body>
-    <w:p/>
-    <w:p/>
-    <w:p/>
-    <w:p/>
-    <w:p/>
-    <w:p/>
-    <w:p/>
-    <w:p/>
-    <w:p/>
-    <w:p/>
-    <w:p/>
-    <w:p/>
-    <w:p/>
-    <w:p/>
-    <w:p/>
-    <w:p/>
-    <w:p/>
-    <w:p/>
     <w:p/>
     <w:sectPr>
       <w:headerReference w:type="default" r:id="rId7"/>
@@ -127,7 +109,7 @@
           <w:pPr>
             <w:pStyle w:val="Header"/>
             <w:ind w:right="-115"/>
-            <w:jc w:val="right"/>
+            <w:jc w:val="center"/>
             <w:rPr>
               <w:color w:val="FFFFFF" w:themeColor="background1"/>
             </w:rPr>
@@ -136,13 +118,13 @@
             <w:rPr>
               <w:color w:val="FFFFFF" w:themeColor="background1"/>
             </w:rPr>
-            <w:t>Confidential</w:t>
+            <w:t xml:space="preserve">                                                       </w:t>
           </w:r>
           <w:r>
             <w:rPr>
               <w:color w:val="FFFFFF" w:themeColor="background1"/>
             </w:rPr>
-            <w:t xml:space="preserve">        </w:t>
+            <w:t>Confidential</w:t>
           </w:r>
         </w:p>
       </w:tc>

--- a/template.docx
+++ b/template.docx
@@ -2,12 +2,18 @@
 <file path=word/document.xml><?xml version="1.0" encoding="utf-8"?>
 <w:document xmlns:wpc="http://schemas.microsoft.com/office/word/2010/wordprocessingCanvas" xmlns:cx="http://schemas.microsoft.com/office/drawing/2014/chartex" xmlns:cx1="http://schemas.microsoft.com/office/drawing/2015/9/8/chartex" xmlns:cx2="http://schemas.microsoft.com/office/drawing/2015/10/21/chartex" xmlns:cx3="http://schemas.microsoft.com/office/drawing/2016/5/9/chartex" xmlns:cx4="http://schemas.microsoft.com/office/drawing/2016/5/10/chartex" xmlns:cx5="http://schemas.microsoft.com/office/drawing/2016/5/11/chartex" xmlns:cx6="http://schemas.microsoft.com/office/drawing/2016/5/12/chartex" xmlns:cx7="http://schemas.microsoft.com/office/drawing/2016/5/13/chartex" xmlns:cx8="http://schemas.microsoft.com/office/drawing/2016/5/14/chartex" xmlns:mc="http://schemas.openxmlformats.org/markup-compatibility/2006" xmlns:aink="http://schemas.microsoft.com/office/drawing/2016/ink" xmlns:am3d="http://schemas.microsoft.com/office/drawing/2017/model3d" xmlns:o="urn:schemas-microsoft-com:office:office" xmlns:oel="http://schemas.microsoft.com/office/2019/extlst" xmlns:r="http://schemas.openxmlformats.org/officeDocument/2006/relationships" xmlns:m="http://schemas.openxmlformats.org/officeDocument/2006/math" xmlns:v="urn:schemas-microsoft-com:vml" xmlns:wp14="http://schemas.microsoft.com/office/word/2010/wordprocessingDrawing" xmlns:wp="http://schemas.openxmlformats.org/drawingml/2006/wordprocessingDrawing" xmlns:w10="urn:schemas-microsoft-com:office:word" xmlns:w="http://schemas.openxmlformats.org/wordprocessingml/2006/main" xmlns:w14="http://schemas.microsoft.com/office/word/2010/wordml" xmlns:w15="http://schemas.microsoft.com/office/word/2012/wordml" xmlns:w16cex="http://schemas.microsoft.com/office/word/2018/wordml/cex" xmlns:w16cid="http://schemas.microsoft.com/office/word/2016/wordml/cid" xmlns:w16="http://schemas.microsoft.com/office/word/2018/wordml" xmlns:w16sdtdh="http://schemas.microsoft.com/office/word/2020/wordml/sdtdatahash" xmlns:w16se="http://schemas.microsoft.com/office/word/2015/wordml/symex" xmlns:wpg="http://schemas.microsoft.com/office/word/2010/wordprocessingGroup" xmlns:wpi="http://schemas.microsoft.com/office/word/2010/wordprocessingInk" xmlns:wne="http://schemas.microsoft.com/office/word/2006/wordml" xmlns:wps="http://schemas.microsoft.com/office/word/2010/wordprocessingShape" mc:Ignorable="w14 w15 w16se w16cid w16 w16cex w16sdtdh wp14">
   <w:body>
-    <w:p/>
+    <w:p>
+      <w:pPr>
+        <w:tabs>
+          <w:tab w:val="left" w:pos="8711"/>
+        </w:tabs>
+      </w:pPr>
+    </w:p>
     <w:sectPr>
       <w:headerReference w:type="default" r:id="rId7"/>
       <w:footerReference w:type="default" r:id="rId8"/>
-      <w:pgSz w:w="11907" w:h="16839"/>
-      <w:pgMar w:top="720" w:right="720" w:bottom="720" w:left="720" w:header="720" w:footer="0" w:gutter="0"/>
+      <w:pgSz w:w="11907" w:h="16839" w:code="9"/>
+      <w:pgMar w:top="720" w:right="720" w:bottom="0" w:left="720" w:header="0" w:footer="0" w:gutter="0"/>
       <w:cols w:space="720"/>
       <w:docGrid w:linePitch="360"/>
     </w:sectPr>
@@ -42,101 +48,204 @@
 
 <file path=word/footer1.xml><?xml version="1.0" encoding="utf-8"?>
 <w:ftr xmlns:wpc="http://schemas.microsoft.com/office/word/2010/wordprocessingCanvas" xmlns:cx="http://schemas.microsoft.com/office/drawing/2014/chartex" xmlns:cx1="http://schemas.microsoft.com/office/drawing/2015/9/8/chartex" xmlns:cx2="http://schemas.microsoft.com/office/drawing/2015/10/21/chartex" xmlns:cx3="http://schemas.microsoft.com/office/drawing/2016/5/9/chartex" xmlns:cx4="http://schemas.microsoft.com/office/drawing/2016/5/10/chartex" xmlns:cx5="http://schemas.microsoft.com/office/drawing/2016/5/11/chartex" xmlns:cx6="http://schemas.microsoft.com/office/drawing/2016/5/12/chartex" xmlns:cx7="http://schemas.microsoft.com/office/drawing/2016/5/13/chartex" xmlns:cx8="http://schemas.microsoft.com/office/drawing/2016/5/14/chartex" xmlns:mc="http://schemas.openxmlformats.org/markup-compatibility/2006" xmlns:aink="http://schemas.microsoft.com/office/drawing/2016/ink" xmlns:am3d="http://schemas.microsoft.com/office/drawing/2017/model3d" xmlns:o="urn:schemas-microsoft-com:office:office" xmlns:oel="http://schemas.microsoft.com/office/2019/extlst" xmlns:r="http://schemas.openxmlformats.org/officeDocument/2006/relationships" xmlns:m="http://schemas.openxmlformats.org/officeDocument/2006/math" xmlns:v="urn:schemas-microsoft-com:vml" xmlns:wp14="http://schemas.microsoft.com/office/word/2010/wordprocessingDrawing" xmlns:wp="http://schemas.openxmlformats.org/drawingml/2006/wordprocessingDrawing" xmlns:w10="urn:schemas-microsoft-com:office:word" xmlns:w="http://schemas.openxmlformats.org/wordprocessingml/2006/main" xmlns:w14="http://schemas.microsoft.com/office/word/2010/wordml" xmlns:w15="http://schemas.microsoft.com/office/word/2012/wordml" xmlns:w16cex="http://schemas.microsoft.com/office/word/2018/wordml/cex" xmlns:w16cid="http://schemas.microsoft.com/office/word/2016/wordml/cid" xmlns:w16="http://schemas.microsoft.com/office/word/2018/wordml" xmlns:w16sdtdh="http://schemas.microsoft.com/office/word/2020/wordml/sdtdatahash" xmlns:w16se="http://schemas.microsoft.com/office/word/2015/wordml/symex" xmlns:wpg="http://schemas.microsoft.com/office/word/2010/wordprocessingGroup" xmlns:wpi="http://schemas.microsoft.com/office/word/2010/wordprocessingInk" xmlns:wne="http://schemas.microsoft.com/office/word/2006/wordml" xmlns:wps="http://schemas.microsoft.com/office/word/2010/wordprocessingShape" mc:Ignorable="w14 w15 w16se w16cid w16 w16cex w16sdtdh wp14">
-  <w:tbl>
-    <w:tblPr>
-      <w:tblW w:w="11880" w:type="dxa"/>
-      <w:tblInd w:w="-720" w:type="dxa"/>
-      <w:tblLayout w:type="fixed"/>
-      <w:tblLook w:val="06A0" w:firstRow="1" w:lastRow="0" w:firstColumn="1" w:lastColumn="0" w:noHBand="1" w:noVBand="1"/>
-    </w:tblPr>
-    <w:tblGrid>
-      <w:gridCol w:w="4205"/>
-      <w:gridCol w:w="3485"/>
-      <w:gridCol w:w="4190"/>
-    </w:tblGrid>
-    <w:tr>
-      <w:trPr>
-        <w:trHeight w:val="300"/>
-      </w:trPr>
-      <w:tc>
-        <w:tcPr>
-          <w:tcW w:w="4205" w:type="dxa"/>
-          <w:shd w:val="clear" w:color="auto" w:fill="1E8BCD"/>
-        </w:tcPr>
-        <w:p>
-          <w:pPr>
-            <w:pStyle w:val="Header"/>
-            <w:ind w:left="-115"/>
-            <w:rPr>
-              <w:color w:val="FFFFFF" w:themeColor="background1"/>
-            </w:rPr>
-          </w:pPr>
-          <w:r>
-            <w:rPr>
-              <w:color w:val="FFFFFF" w:themeColor="background1"/>
-            </w:rPr>
-            <w:t xml:space="preserve"> </w:t>
-          </w:r>
-          <w:r>
-            <w:rPr>
-              <w:color w:val="FFFFFF" w:themeColor="background1"/>
-            </w:rPr>
-            <w:t>www.smartdev.com</w:t>
-          </w:r>
-        </w:p>
-      </w:tc>
-      <w:tc>
-        <w:tcPr>
-          <w:tcW w:w="3485" w:type="dxa"/>
-          <w:shd w:val="clear" w:color="auto" w:fill="1E8BCD"/>
-        </w:tcPr>
-        <w:p>
-          <w:pPr>
-            <w:pStyle w:val="Header"/>
-            <w:jc w:val="center"/>
-            <w:rPr>
-              <w:color w:val="FFFFFF" w:themeColor="background1"/>
-            </w:rPr>
-          </w:pPr>
-        </w:p>
-      </w:tc>
-      <w:tc>
-        <w:tcPr>
-          <w:tcW w:w="4190" w:type="dxa"/>
-          <w:shd w:val="clear" w:color="auto" w:fill="1E8BCD"/>
-        </w:tcPr>
-        <w:p>
-          <w:pPr>
-            <w:pStyle w:val="Header"/>
-            <w:ind w:right="-115"/>
-            <w:jc w:val="center"/>
-            <w:rPr>
-              <w:color w:val="FFFFFF" w:themeColor="background1"/>
-            </w:rPr>
-          </w:pPr>
-          <w:r>
-            <w:rPr>
-              <w:color w:val="FFFFFF" w:themeColor="background1"/>
-            </w:rPr>
-            <w:t xml:space="preserve">                                                       </w:t>
-          </w:r>
-          <w:r>
-            <w:rPr>
-              <w:color w:val="FFFFFF" w:themeColor="background1"/>
-            </w:rPr>
-            <w:t>Confidential</w:t>
-          </w:r>
-        </w:p>
-      </w:tc>
-    </w:tr>
-  </w:tbl>
   <w:p>
     <w:pPr>
       <w:pStyle w:val="Footer"/>
-      <w:rPr>
-        <w:color w:val="FFFFFF" w:themeColor="background1"/>
-      </w:rPr>
+      <w:tabs>
+        <w:tab w:val="clear" w:pos="4680"/>
+        <w:tab w:val="clear" w:pos="9360"/>
+        <w:tab w:val="center" w:pos="4950"/>
+        <w:tab w:val="right" w:pos="10440"/>
+      </w:tabs>
+      <w:ind w:left="-450"/>
     </w:pPr>
+    <w:r>
+      <w:rPr>
+        <w:noProof/>
+      </w:rPr>
+      <mc:AlternateContent>
+        <mc:Choice Requires="wps">
+          <w:drawing>
+            <wp:anchor distT="0" distB="0" distL="114300" distR="114300" simplePos="0" relativeHeight="251659264" behindDoc="0" locked="0" layoutInCell="1" allowOverlap="1" wp14:anchorId="71D13ABB" wp14:editId="03CA5BAE">
+              <wp:simplePos x="0" y="0"/>
+              <wp:positionH relativeFrom="page">
+                <wp:align>left</wp:align>
+              </wp:positionH>
+              <wp:positionV relativeFrom="paragraph">
+                <wp:posOffset>-93793</wp:posOffset>
+              </wp:positionV>
+              <wp:extent cx="7559810" cy="253199"/>
+              <wp:effectExtent l="0" t="0" r="3175" b="0"/>
+              <wp:wrapNone/>
+              <wp:docPr id="1299284320" name="Text Box 1"/>
+              <wp:cNvGraphicFramePr/>
+              <a:graphic xmlns:a="http://schemas.openxmlformats.org/drawingml/2006/main">
+                <a:graphicData uri="http://schemas.microsoft.com/office/word/2010/wordprocessingShape">
+                  <wps:wsp>
+                    <wps:cNvSpPr txBox="1"/>
+                    <wps:spPr>
+                      <a:xfrm>
+                        <a:off x="0" y="0"/>
+                        <a:ext cx="7559810" cy="253199"/>
+                      </a:xfrm>
+                      <a:prstGeom prst="rect">
+                        <a:avLst/>
+                      </a:prstGeom>
+                      <a:ln>
+                        <a:noFill/>
+                      </a:ln>
+                    </wps:spPr>
+                    <wps:style>
+                      <a:lnRef idx="2">
+                        <a:schemeClr val="accent1">
+                          <a:shade val="15000"/>
+                        </a:schemeClr>
+                      </a:lnRef>
+                      <a:fillRef idx="1">
+                        <a:schemeClr val="accent1"/>
+                      </a:fillRef>
+                      <a:effectRef idx="0">
+                        <a:schemeClr val="accent1"/>
+                      </a:effectRef>
+                      <a:fontRef idx="minor">
+                        <a:schemeClr val="lt1"/>
+                      </a:fontRef>
+                    </wps:style>
+                    <wps:txbx>
+                      <w:txbxContent>
+                        <w:p>
+                          <w:pPr>
+                            <w:pStyle w:val="NoSpacing"/>
+                          </w:pPr>
+                          <w:r>
+                            <w:t xml:space="preserve">       </w:t>
+                          </w:r>
+                          <w:r>
+                            <w:t>www.smartdev.com</w:t>
+                          </w:r>
+                          <w:r>
+                            <w:tab/>
+                          </w:r>
+                          <w:r>
+                            <w:tab/>
+                          </w:r>
+                          <w:r>
+                            <w:tab/>
+                          </w:r>
+                          <w:r>
+                            <w:tab/>
+                          </w:r>
+                          <w:r>
+                            <w:tab/>
+                          </w:r>
+                          <w:r>
+                            <w:tab/>
+                          </w:r>
+                          <w:r>
+                            <w:tab/>
+                          </w:r>
+                          <w:r>
+                            <w:tab/>
+                          </w:r>
+                          <w:r>
+                            <w:tab/>
+                          </w:r>
+                          <w:r>
+                            <w:tab/>
+                          </w:r>
+                          <w:r>
+                            <w:tab/>
+                          </w:r>
+                          <w:r>
+                            <w:tab/>
+                            <w:t>Confidential</w:t>
+                          </w:r>
+                        </w:p>
+                      </w:txbxContent>
+                    </wps:txbx>
+                    <wps:bodyPr rot="0" spcFirstLastPara="0" vertOverflow="overflow" horzOverflow="overflow" vert="horz" wrap="square" lIns="91440" tIns="45720" rIns="91440" bIns="45720" numCol="1" spcCol="0" rtlCol="0" fromWordArt="0" anchor="ctr" anchorCtr="0" forceAA="0" compatLnSpc="1">
+                      <a:prstTxWarp prst="textNoShape">
+                        <a:avLst/>
+                      </a:prstTxWarp>
+                      <a:noAutofit/>
+                    </wps:bodyPr>
+                  </wps:wsp>
+                </a:graphicData>
+              </a:graphic>
+              <wp14:sizeRelH relativeFrom="margin">
+                <wp14:pctWidth>0</wp14:pctWidth>
+              </wp14:sizeRelH>
+              <wp14:sizeRelV relativeFrom="margin">
+                <wp14:pctHeight>0</wp14:pctHeight>
+              </wp14:sizeRelV>
+            </wp:anchor>
+          </w:drawing>
+        </mc:Choice>
+        <mc:Fallback>
+          <w:pict>
+            <v:shapetype w14:anchorId="71D13ABB" id="_x0000_t202" coordsize="21600,21600" o:spt="202" path="m,l,21600r21600,l21600,xe">
+              <v:stroke joinstyle="miter"/>
+              <v:path gradientshapeok="t" o:connecttype="rect"/>
+            </v:shapetype>
+            <v:shape id="Text Box 1" o:spid="_x0000_s1026" type="#_x0000_t202" style="position:absolute;left:0;text-align:left;margin-left:0;margin-top:-7.4pt;width:595.25pt;height:19.95pt;z-index:251659264;visibility:visible;mso-wrap-style:square;mso-width-percent:0;mso-height-percent:0;mso-wrap-distance-left:9pt;mso-wrap-distance-top:0;mso-wrap-distance-right:9pt;mso-wrap-distance-bottom:0;mso-position-horizontal:left;mso-position-horizontal-relative:page;mso-position-vertical:absolute;mso-position-vertical-relative:text;mso-width-percent:0;mso-height-percent:0;mso-width-relative:margin;mso-height-relative:margin;v-text-anchor:middle" o:gfxdata="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" fillcolor="#4472c4 [3204]" stroked="f" strokeweight="1pt">
+              <v:textbox>
+                <w:txbxContent>
+                  <w:p>
+                    <w:pPr>
+                      <w:pStyle w:val="NoSpacing"/>
+                    </w:pPr>
+                    <w:r>
+                      <w:t xml:space="preserve">       </w:t>
+                    </w:r>
+                    <w:r>
+                      <w:t>www.smartdev.com</w:t>
+                    </w:r>
+                    <w:r>
+                      <w:tab/>
+                    </w:r>
+                    <w:r>
+                      <w:tab/>
+                    </w:r>
+                    <w:r>
+                      <w:tab/>
+                    </w:r>
+                    <w:r>
+                      <w:tab/>
+                    </w:r>
+                    <w:r>
+                      <w:tab/>
+                    </w:r>
+                    <w:r>
+                      <w:tab/>
+                    </w:r>
+                    <w:r>
+                      <w:tab/>
+                    </w:r>
+                    <w:r>
+                      <w:tab/>
+                    </w:r>
+                    <w:r>
+                      <w:tab/>
+                    </w:r>
+                    <w:r>
+                      <w:tab/>
+                    </w:r>
+                    <w:r>
+                      <w:tab/>
+                    </w:r>
+                    <w:r>
+                      <w:tab/>
+                      <w:t>Confidential</w:t>
+                    </w:r>
+                  </w:p>
+                </w:txbxContent>
+              </v:textbox>
+              <w10:wrap anchorx="page"/>
+            </v:shape>
+          </w:pict>
+        </mc:Fallback>
+      </mc:AlternateContent>
+    </w:r>
   </w:p>
 </w:ftr>
 </file>
@@ -223,6 +332,36 @@
     <w:pPr>
       <w:pStyle w:val="Header"/>
     </w:pPr>
+    <w:r>
+      <w:rPr>
+        <w:noProof/>
+      </w:rPr>
+      <w:pict w14:anchorId="062F2CFC">
+        <v:shapetype id="_x0000_t75" coordsize="21600,21600" o:spt="75" o:preferrelative="t" path="m@4@5l@4@11@9@11@9@5xe" filled="f" stroked="f">
+          <v:stroke joinstyle="miter"/>
+          <v:formulas>
+            <v:f eqn="if lineDrawn pixelLineWidth 0"/>
+            <v:f eqn="sum @0 1 0"/>
+            <v:f eqn="sum 0 0 @1"/>
+            <v:f eqn="prod @2 1 2"/>
+            <v:f eqn="prod @3 21600 pixelWidth"/>
+            <v:f eqn="prod @3 21600 pixelHeight"/>
+            <v:f eqn="sum @0 0 1"/>
+            <v:f eqn="prod @6 1 2"/>
+            <v:f eqn="prod @7 21600 pixelWidth"/>
+            <v:f eqn="sum @8 21600 0"/>
+            <v:f eqn="prod @7 21600 pixelHeight"/>
+            <v:f eqn="sum @10 21600 0"/>
+          </v:formulas>
+          <v:path o:extrusionok="f" gradientshapeok="t" o:connecttype="rect"/>
+          <o:lock v:ext="edit" aspectratio="t"/>
+        </v:shapetype>
+        <v:shape id="WordPictureWatermark6123564" o:spid="_x0000_s1026" type="#_x0000_t75" alt="" style="position:absolute;margin-left:0;margin-top:0;width:450.5pt;height:80.15pt;z-index:-251656192;mso-wrap-edited:f;mso-width-percent:0;mso-height-percent:0;mso-position-horizontal:center;mso-position-horizontal-relative:margin;mso-position-vertical:center;mso-position-vertical-relative:margin;mso-width-percent:0;mso-height-percent:0" o:allowincell="f">
+          <v:imagedata r:id="rId1" o:title="smartdev-logo" gain="19661f" blacklevel="22938f"/>
+          <w10:wrap anchorx="margin" anchory="margin"/>
+        </v:shape>
+      </w:pict>
+    </w:r>
   </w:p>
 </w:hdr>
 </file>
@@ -1732,6 +1871,38 @@
     <w:link w:val="HuyList"/>
     <w:rsid w:val="00B16E1E"/>
   </w:style>
+  <w:style w:type="character" w:styleId="Hyperlink">
+    <w:name w:val="Hyperlink"/>
+    <w:basedOn w:val="DefaultParagraphFont"/>
+    <w:uiPriority w:val="99"/>
+    <w:unhideWhenUsed/>
+    <w:rsid w:val="00806E31"/>
+    <w:rPr>
+      <w:color w:val="0563C1" w:themeColor="hyperlink"/>
+      <w:u w:val="single"/>
+    </w:rPr>
+  </w:style>
+  <w:style w:type="character" w:styleId="UnresolvedMention">
+    <w:name w:val="Unresolved Mention"/>
+    <w:basedOn w:val="DefaultParagraphFont"/>
+    <w:uiPriority w:val="99"/>
+    <w:semiHidden/>
+    <w:unhideWhenUsed/>
+    <w:rsid w:val="00806E31"/>
+    <w:rPr>
+      <w:color w:val="605E5C"/>
+      <w:shd w:val="clear" w:color="auto" w:fill="E1DFDD"/>
+    </w:rPr>
+  </w:style>
+  <w:style w:type="paragraph" w:styleId="NoSpacing">
+    <w:name w:val="No Spacing"/>
+    <w:uiPriority w:val="1"/>
+    <w:qFormat/>
+    <w:rsid w:val="0049737E"/>
+    <w:pPr>
+      <w:spacing w:after="0" w:line="240" w:lineRule="auto"/>
+    </w:pPr>
+  </w:style>
 </w:styles>
 </file>
 

--- a/template.docx
+++ b/template.docx
@@ -1,6 +1,6 @@
 
 <file path=word/document.xml><?xml version="1.0" encoding="utf-8"?>
-<w:document xmlns:wpc="http://schemas.microsoft.com/office/word/2010/wordprocessingCanvas" xmlns:cx="http://schemas.microsoft.com/office/drawing/2014/chartex" xmlns:cx1="http://schemas.microsoft.com/office/drawing/2015/9/8/chartex" xmlns:cx2="http://schemas.microsoft.com/office/drawing/2015/10/21/chartex" xmlns:cx3="http://schemas.microsoft.com/office/drawing/2016/5/9/chartex" xmlns:cx4="http://schemas.microsoft.com/office/drawing/2016/5/10/chartex" xmlns:cx5="http://schemas.microsoft.com/office/drawing/2016/5/11/chartex" xmlns:cx6="http://schemas.microsoft.com/office/drawing/2016/5/12/chartex" xmlns:cx7="http://schemas.microsoft.com/office/drawing/2016/5/13/chartex" xmlns:cx8="http://schemas.microsoft.com/office/drawing/2016/5/14/chartex" xmlns:mc="http://schemas.openxmlformats.org/markup-compatibility/2006" xmlns:aink="http://schemas.microsoft.com/office/drawing/2016/ink" xmlns:am3d="http://schemas.microsoft.com/office/drawing/2017/model3d" xmlns:o="urn:schemas-microsoft-com:office:office" xmlns:oel="http://schemas.microsoft.com/office/2019/extlst" xmlns:r="http://schemas.openxmlformats.org/officeDocument/2006/relationships" xmlns:m="http://schemas.openxmlformats.org/officeDocument/2006/math" xmlns:v="urn:schemas-microsoft-com:vml" xmlns:wp14="http://schemas.microsoft.com/office/word/2010/wordprocessingDrawing" xmlns:wp="http://schemas.openxmlformats.org/drawingml/2006/wordprocessingDrawing" xmlns:w10="urn:schemas-microsoft-com:office:word" xmlns:w="http://schemas.openxmlformats.org/wordprocessingml/2006/main" xmlns:w14="http://schemas.microsoft.com/office/word/2010/wordml" xmlns:w15="http://schemas.microsoft.com/office/word/2012/wordml" xmlns:w16cex="http://schemas.microsoft.com/office/word/2018/wordml/cex" xmlns:w16cid="http://schemas.microsoft.com/office/word/2016/wordml/cid" xmlns:w16="http://schemas.microsoft.com/office/word/2018/wordml" xmlns:w16sdtdh="http://schemas.microsoft.com/office/word/2020/wordml/sdtdatahash" xmlns:w16se="http://schemas.microsoft.com/office/word/2015/wordml/symex" xmlns:wpg="http://schemas.microsoft.com/office/word/2010/wordprocessingGroup" xmlns:wpi="http://schemas.microsoft.com/office/word/2010/wordprocessingInk" xmlns:wne="http://schemas.microsoft.com/office/word/2006/wordml" xmlns:wps="http://schemas.microsoft.com/office/word/2010/wordprocessingShape" mc:Ignorable="w14 w15 w16se w16cid w16 w16cex w16sdtdh wp14">
+<w:document xmlns:wpc="http://schemas.microsoft.com/office/word/2010/wordprocessingCanvas" xmlns:cx="http://schemas.microsoft.com/office/drawing/2014/chartex" xmlns:cx1="http://schemas.microsoft.com/office/drawing/2015/9/8/chartex" xmlns:cx2="http://schemas.microsoft.com/office/drawing/2015/10/21/chartex" xmlns:cx3="http://schemas.microsoft.com/office/drawing/2016/5/9/chartex" xmlns:cx4="http://schemas.microsoft.com/office/drawing/2016/5/10/chartex" xmlns:cx5="http://schemas.microsoft.com/office/drawing/2016/5/11/chartex" xmlns:cx6="http://schemas.microsoft.com/office/drawing/2016/5/12/chartex" xmlns:cx7="http://schemas.microsoft.com/office/drawing/2016/5/13/chartex" xmlns:cx8="http://schemas.microsoft.com/office/drawing/2016/5/14/chartex" xmlns:mc="http://schemas.openxmlformats.org/markup-compatibility/2006" xmlns:aink="http://schemas.microsoft.com/office/drawing/2016/ink" xmlns:am3d="http://schemas.microsoft.com/office/drawing/2017/model3d" xmlns:o="urn:schemas-microsoft-com:office:office" xmlns:oel="http://schemas.microsoft.com/office/2019/extlst" xmlns:r="http://schemas.openxmlformats.org/officeDocument/2006/relationships" xmlns:m="http://schemas.openxmlformats.org/officeDocument/2006/math" xmlns:v="urn:schemas-microsoft-com:vml" xmlns:wp14="http://schemas.microsoft.com/office/word/2010/wordprocessingDrawing" xmlns:wp="http://schemas.openxmlformats.org/drawingml/2006/wordprocessingDrawing" xmlns:w10="urn:schemas-microsoft-com:office:word" xmlns:w="http://schemas.openxmlformats.org/wordprocessingml/2006/main" xmlns:w14="http://schemas.microsoft.com/office/word/2010/wordml" xmlns:w15="http://schemas.microsoft.com/office/word/2012/wordml" xmlns:w16cex="http://schemas.microsoft.com/office/word/2018/wordml/cex" xmlns:w16cid="http://schemas.microsoft.com/office/word/2016/wordml/cid" xmlns:w16="http://schemas.microsoft.com/office/word/2018/wordml" xmlns:w16du="http://schemas.microsoft.com/office/word/2023/wordml/word16du" xmlns:w16sdtdh="http://schemas.microsoft.com/office/word/2020/wordml/sdtdatahash" xmlns:w16sdtfl="http://schemas.microsoft.com/office/word/2024/wordml/sdtformatlock" xmlns:w16se="http://schemas.microsoft.com/office/word/2015/wordml/symex" xmlns:wpg="http://schemas.microsoft.com/office/word/2010/wordprocessingGroup" xmlns:wpi="http://schemas.microsoft.com/office/word/2010/wordprocessingInk" xmlns:wne="http://schemas.microsoft.com/office/word/2006/wordml" xmlns:wps="http://schemas.microsoft.com/office/word/2010/wordprocessingShape" mc:Ignorable="w14 w15 w16se w16cid w16 w16cex w16sdtdh w16sdtfl w16du wp14">
   <w:body>
     <w:p>
       <w:pPr>
@@ -10,8 +10,12 @@
       </w:pPr>
     </w:p>
     <w:sectPr>
-      <w:headerReference w:type="default" r:id="rId7"/>
-      <w:footerReference w:type="default" r:id="rId8"/>
+      <w:headerReference w:type="even" r:id="rId7"/>
+      <w:headerReference w:type="default" r:id="rId8"/>
+      <w:footerReference w:type="even" r:id="rId9"/>
+      <w:footerReference w:type="default" r:id="rId10"/>
+      <w:headerReference w:type="first" r:id="rId11"/>
+      <w:footerReference w:type="first" r:id="rId12"/>
       <w:pgSz w:w="11907" w:h="16839" w:code="9"/>
       <w:pgMar w:top="720" w:right="720" w:bottom="0" w:left="720" w:header="0" w:footer="0" w:gutter="0"/>
       <w:cols w:space="720"/>
@@ -22,7 +26,7 @@
 </file>
 
 <file path=word/endnotes.xml><?xml version="1.0" encoding="utf-8"?>
-<w:endnotes xmlns:wpc="http://schemas.microsoft.com/office/word/2010/wordprocessingCanvas" xmlns:cx="http://schemas.microsoft.com/office/drawing/2014/chartex" xmlns:cx1="http://schemas.microsoft.com/office/drawing/2015/9/8/chartex" xmlns:cx2="http://schemas.microsoft.com/office/drawing/2015/10/21/chartex" xmlns:cx3="http://schemas.microsoft.com/office/drawing/2016/5/9/chartex" xmlns:cx4="http://schemas.microsoft.com/office/drawing/2016/5/10/chartex" xmlns:cx5="http://schemas.microsoft.com/office/drawing/2016/5/11/chartex" xmlns:cx6="http://schemas.microsoft.com/office/drawing/2016/5/12/chartex" xmlns:cx7="http://schemas.microsoft.com/office/drawing/2016/5/13/chartex" xmlns:cx8="http://schemas.microsoft.com/office/drawing/2016/5/14/chartex" xmlns:mc="http://schemas.openxmlformats.org/markup-compatibility/2006" xmlns:aink="http://schemas.microsoft.com/office/drawing/2016/ink" xmlns:am3d="http://schemas.microsoft.com/office/drawing/2017/model3d" xmlns:o="urn:schemas-microsoft-com:office:office" xmlns:oel="http://schemas.microsoft.com/office/2019/extlst" xmlns:r="http://schemas.openxmlformats.org/officeDocument/2006/relationships" xmlns:m="http://schemas.openxmlformats.org/officeDocument/2006/math" xmlns:v="urn:schemas-microsoft-com:vml" xmlns:wp14="http://schemas.microsoft.com/office/word/2010/wordprocessingDrawing" xmlns:wp="http://schemas.openxmlformats.org/drawingml/2006/wordprocessingDrawing" xmlns:w10="urn:schemas-microsoft-com:office:word" xmlns:w="http://schemas.openxmlformats.org/wordprocessingml/2006/main" xmlns:w14="http://schemas.microsoft.com/office/word/2010/wordml" xmlns:w15="http://schemas.microsoft.com/office/word/2012/wordml" xmlns:w16cex="http://schemas.microsoft.com/office/word/2018/wordml/cex" xmlns:w16cid="http://schemas.microsoft.com/office/word/2016/wordml/cid" xmlns:w16="http://schemas.microsoft.com/office/word/2018/wordml" xmlns:w16sdtdh="http://schemas.microsoft.com/office/word/2020/wordml/sdtdatahash" xmlns:w16se="http://schemas.microsoft.com/office/word/2015/wordml/symex" xmlns:wpg="http://schemas.microsoft.com/office/word/2010/wordprocessingGroup" xmlns:wpi="http://schemas.microsoft.com/office/word/2010/wordprocessingInk" xmlns:wne="http://schemas.microsoft.com/office/word/2006/wordml" xmlns:wps="http://schemas.microsoft.com/office/word/2010/wordprocessingShape" mc:Ignorable="w14 w15 w16se w16cid w16 w16cex w16sdtdh wp14">
+<w:endnotes xmlns:wpc="http://schemas.microsoft.com/office/word/2010/wordprocessingCanvas" xmlns:cx="http://schemas.microsoft.com/office/drawing/2014/chartex" xmlns:cx1="http://schemas.microsoft.com/office/drawing/2015/9/8/chartex" xmlns:cx2="http://schemas.microsoft.com/office/drawing/2015/10/21/chartex" xmlns:cx3="http://schemas.microsoft.com/office/drawing/2016/5/9/chartex" xmlns:cx4="http://schemas.microsoft.com/office/drawing/2016/5/10/chartex" xmlns:cx5="http://schemas.microsoft.com/office/drawing/2016/5/11/chartex" xmlns:cx6="http://schemas.microsoft.com/office/drawing/2016/5/12/chartex" xmlns:cx7="http://schemas.microsoft.com/office/drawing/2016/5/13/chartex" xmlns:cx8="http://schemas.microsoft.com/office/drawing/2016/5/14/chartex" xmlns:mc="http://schemas.openxmlformats.org/markup-compatibility/2006" xmlns:aink="http://schemas.microsoft.com/office/drawing/2016/ink" xmlns:am3d="http://schemas.microsoft.com/office/drawing/2017/model3d" xmlns:o="urn:schemas-microsoft-com:office:office" xmlns:oel="http://schemas.microsoft.com/office/2019/extlst" xmlns:r="http://schemas.openxmlformats.org/officeDocument/2006/relationships" xmlns:m="http://schemas.openxmlformats.org/officeDocument/2006/math" xmlns:v="urn:schemas-microsoft-com:vml" xmlns:wp14="http://schemas.microsoft.com/office/word/2010/wordprocessingDrawing" xmlns:wp="http://schemas.openxmlformats.org/drawingml/2006/wordprocessingDrawing" xmlns:w10="urn:schemas-microsoft-com:office:word" xmlns:w="http://schemas.openxmlformats.org/wordprocessingml/2006/main" xmlns:w14="http://schemas.microsoft.com/office/word/2010/wordml" xmlns:w15="http://schemas.microsoft.com/office/word/2012/wordml" xmlns:w16cex="http://schemas.microsoft.com/office/word/2018/wordml/cex" xmlns:w16cid="http://schemas.microsoft.com/office/word/2016/wordml/cid" xmlns:w16="http://schemas.microsoft.com/office/word/2018/wordml" xmlns:w16du="http://schemas.microsoft.com/office/word/2023/wordml/word16du" xmlns:w16sdtdh="http://schemas.microsoft.com/office/word/2020/wordml/sdtdatahash" xmlns:w16sdtfl="http://schemas.microsoft.com/office/word/2024/wordml/sdtformatlock" xmlns:w16se="http://schemas.microsoft.com/office/word/2015/wordml/symex" xmlns:wpg="http://schemas.microsoft.com/office/word/2010/wordprocessingGroup" xmlns:wpi="http://schemas.microsoft.com/office/word/2010/wordprocessingInk" xmlns:wne="http://schemas.microsoft.com/office/word/2006/wordml" xmlns:wps="http://schemas.microsoft.com/office/word/2010/wordprocessingShape" mc:Ignorable="w14 w15 w16se w16cid w16 w16cex w16sdtdh w16sdtfl w16du wp14">
   <w:endnote w:type="separator" w:id="-1">
     <w:p>
       <w:pPr>
@@ -47,7 +51,17 @@
 </file>
 
 <file path=word/footer1.xml><?xml version="1.0" encoding="utf-8"?>
-<w:ftr xmlns:wpc="http://schemas.microsoft.com/office/word/2010/wordprocessingCanvas" xmlns:cx="http://schemas.microsoft.com/office/drawing/2014/chartex" xmlns:cx1="http://schemas.microsoft.com/office/drawing/2015/9/8/chartex" xmlns:cx2="http://schemas.microsoft.com/office/drawing/2015/10/21/chartex" xmlns:cx3="http://schemas.microsoft.com/office/drawing/2016/5/9/chartex" xmlns:cx4="http://schemas.microsoft.com/office/drawing/2016/5/10/chartex" xmlns:cx5="http://schemas.microsoft.com/office/drawing/2016/5/11/chartex" xmlns:cx6="http://schemas.microsoft.com/office/drawing/2016/5/12/chartex" xmlns:cx7="http://schemas.microsoft.com/office/drawing/2016/5/13/chartex" xmlns:cx8="http://schemas.microsoft.com/office/drawing/2016/5/14/chartex" xmlns:mc="http://schemas.openxmlformats.org/markup-compatibility/2006" xmlns:aink="http://schemas.microsoft.com/office/drawing/2016/ink" xmlns:am3d="http://schemas.microsoft.com/office/drawing/2017/model3d" xmlns:o="urn:schemas-microsoft-com:office:office" xmlns:oel="http://schemas.microsoft.com/office/2019/extlst" xmlns:r="http://schemas.openxmlformats.org/officeDocument/2006/relationships" xmlns:m="http://schemas.openxmlformats.org/officeDocument/2006/math" xmlns:v="urn:schemas-microsoft-com:vml" xmlns:wp14="http://schemas.microsoft.com/office/word/2010/wordprocessingDrawing" xmlns:wp="http://schemas.openxmlformats.org/drawingml/2006/wordprocessingDrawing" xmlns:w10="urn:schemas-microsoft-com:office:word" xmlns:w="http://schemas.openxmlformats.org/wordprocessingml/2006/main" xmlns:w14="http://schemas.microsoft.com/office/word/2010/wordml" xmlns:w15="http://schemas.microsoft.com/office/word/2012/wordml" xmlns:w16cex="http://schemas.microsoft.com/office/word/2018/wordml/cex" xmlns:w16cid="http://schemas.microsoft.com/office/word/2016/wordml/cid" xmlns:w16="http://schemas.microsoft.com/office/word/2018/wordml" xmlns:w16sdtdh="http://schemas.microsoft.com/office/word/2020/wordml/sdtdatahash" xmlns:w16se="http://schemas.microsoft.com/office/word/2015/wordml/symex" xmlns:wpg="http://schemas.microsoft.com/office/word/2010/wordprocessingGroup" xmlns:wpi="http://schemas.microsoft.com/office/word/2010/wordprocessingInk" xmlns:wne="http://schemas.microsoft.com/office/word/2006/wordml" xmlns:wps="http://schemas.microsoft.com/office/word/2010/wordprocessingShape" mc:Ignorable="w14 w15 w16se w16cid w16 w16cex w16sdtdh wp14">
+<w:ftr xmlns:wpc="http://schemas.microsoft.com/office/word/2010/wordprocessingCanvas" xmlns:cx="http://schemas.microsoft.com/office/drawing/2014/chartex" xmlns:cx1="http://schemas.microsoft.com/office/drawing/2015/9/8/chartex" xmlns:cx2="http://schemas.microsoft.com/office/drawing/2015/10/21/chartex" xmlns:cx3="http://schemas.microsoft.com/office/drawing/2016/5/9/chartex" xmlns:cx4="http://schemas.microsoft.com/office/drawing/2016/5/10/chartex" xmlns:cx5="http://schemas.microsoft.com/office/drawing/2016/5/11/chartex" xmlns:cx6="http://schemas.microsoft.com/office/drawing/2016/5/12/chartex" xmlns:cx7="http://schemas.microsoft.com/office/drawing/2016/5/13/chartex" xmlns:cx8="http://schemas.microsoft.com/office/drawing/2016/5/14/chartex" xmlns:mc="http://schemas.openxmlformats.org/markup-compatibility/2006" xmlns:aink="http://schemas.microsoft.com/office/drawing/2016/ink" xmlns:am3d="http://schemas.microsoft.com/office/drawing/2017/model3d" xmlns:o="urn:schemas-microsoft-com:office:office" xmlns:oel="http://schemas.microsoft.com/office/2019/extlst" xmlns:r="http://schemas.openxmlformats.org/officeDocument/2006/relationships" xmlns:m="http://schemas.openxmlformats.org/officeDocument/2006/math" xmlns:v="urn:schemas-microsoft-com:vml" xmlns:wp14="http://schemas.microsoft.com/office/word/2010/wordprocessingDrawing" xmlns:wp="http://schemas.openxmlformats.org/drawingml/2006/wordprocessingDrawing" xmlns:w10="urn:schemas-microsoft-com:office:word" xmlns:w="http://schemas.openxmlformats.org/wordprocessingml/2006/main" xmlns:w14="http://schemas.microsoft.com/office/word/2010/wordml" xmlns:w15="http://schemas.microsoft.com/office/word/2012/wordml" xmlns:w16cex="http://schemas.microsoft.com/office/word/2018/wordml/cex" xmlns:w16cid="http://schemas.microsoft.com/office/word/2016/wordml/cid" xmlns:w16="http://schemas.microsoft.com/office/word/2018/wordml" xmlns:w16du="http://schemas.microsoft.com/office/word/2023/wordml/word16du" xmlns:w16sdtdh="http://schemas.microsoft.com/office/word/2020/wordml/sdtdatahash" xmlns:w16sdtfl="http://schemas.microsoft.com/office/word/2024/wordml/sdtformatlock" xmlns:w16se="http://schemas.microsoft.com/office/word/2015/wordml/symex" xmlns:wpg="http://schemas.microsoft.com/office/word/2010/wordprocessingGroup" xmlns:wpi="http://schemas.microsoft.com/office/word/2010/wordprocessingInk" xmlns:wne="http://schemas.microsoft.com/office/word/2006/wordml" xmlns:wps="http://schemas.microsoft.com/office/word/2010/wordprocessingShape" mc:Ignorable="w14 w15 w16se w16cid w16 w16cex w16sdtdh w16sdtfl w16du wp14">
+  <w:p>
+    <w:pPr>
+      <w:pStyle w:val="Footer"/>
+    </w:pPr>
+  </w:p>
+</w:ftr>
+</file>
+
+<file path=word/footer2.xml><?xml version="1.0" encoding="utf-8"?>
+<w:ftr xmlns:wpc="http://schemas.microsoft.com/office/word/2010/wordprocessingCanvas" xmlns:cx="http://schemas.microsoft.com/office/drawing/2014/chartex" xmlns:cx1="http://schemas.microsoft.com/office/drawing/2015/9/8/chartex" xmlns:cx2="http://schemas.microsoft.com/office/drawing/2015/10/21/chartex" xmlns:cx3="http://schemas.microsoft.com/office/drawing/2016/5/9/chartex" xmlns:cx4="http://schemas.microsoft.com/office/drawing/2016/5/10/chartex" xmlns:cx5="http://schemas.microsoft.com/office/drawing/2016/5/11/chartex" xmlns:cx6="http://schemas.microsoft.com/office/drawing/2016/5/12/chartex" xmlns:cx7="http://schemas.microsoft.com/office/drawing/2016/5/13/chartex" xmlns:cx8="http://schemas.microsoft.com/office/drawing/2016/5/14/chartex" xmlns:mc="http://schemas.openxmlformats.org/markup-compatibility/2006" xmlns:aink="http://schemas.microsoft.com/office/drawing/2016/ink" xmlns:am3d="http://schemas.microsoft.com/office/drawing/2017/model3d" xmlns:o="urn:schemas-microsoft-com:office:office" xmlns:oel="http://schemas.microsoft.com/office/2019/extlst" xmlns:r="http://schemas.openxmlformats.org/officeDocument/2006/relationships" xmlns:m="http://schemas.openxmlformats.org/officeDocument/2006/math" xmlns:v="urn:schemas-microsoft-com:vml" xmlns:wp14="http://schemas.microsoft.com/office/word/2010/wordprocessingDrawing" xmlns:wp="http://schemas.openxmlformats.org/drawingml/2006/wordprocessingDrawing" xmlns:w10="urn:schemas-microsoft-com:office:word" xmlns:w="http://schemas.openxmlformats.org/wordprocessingml/2006/main" xmlns:w14="http://schemas.microsoft.com/office/word/2010/wordml" xmlns:w15="http://schemas.microsoft.com/office/word/2012/wordml" xmlns:w16cex="http://schemas.microsoft.com/office/word/2018/wordml/cex" xmlns:w16cid="http://schemas.microsoft.com/office/word/2016/wordml/cid" xmlns:w16="http://schemas.microsoft.com/office/word/2018/wordml" xmlns:w16du="http://schemas.microsoft.com/office/word/2023/wordml/word16du" xmlns:w16sdtdh="http://schemas.microsoft.com/office/word/2020/wordml/sdtdatahash" xmlns:w16sdtfl="http://schemas.microsoft.com/office/word/2024/wordml/sdtformatlock" xmlns:w16se="http://schemas.microsoft.com/office/word/2015/wordml/symex" xmlns:wpg="http://schemas.microsoft.com/office/word/2010/wordprocessingGroup" xmlns:wpi="http://schemas.microsoft.com/office/word/2010/wordprocessingInk" xmlns:wne="http://schemas.microsoft.com/office/word/2006/wordml" xmlns:wps="http://schemas.microsoft.com/office/word/2010/wordprocessingShape" mc:Ignorable="w14 w15 w16se w16cid w16 w16cex w16sdtdh w16sdtfl w16du wp14">
   <w:p>
     <w:pPr>
       <w:pStyle w:val="Footer"/>
@@ -66,7 +80,7 @@
       <mc:AlternateContent>
         <mc:Choice Requires="wps">
           <w:drawing>
-            <wp:anchor distT="0" distB="0" distL="114300" distR="114300" simplePos="0" relativeHeight="251659264" behindDoc="0" locked="0" layoutInCell="1" allowOverlap="1" wp14:anchorId="71D13ABB" wp14:editId="03CA5BAE">
+            <wp:anchor distT="0" distB="0" distL="114300" distR="114300" simplePos="0" relativeHeight="251657216" behindDoc="0" locked="0" layoutInCell="1" allowOverlap="1" wp14:anchorId="71D13ABB" wp14:editId="03CA5BAE">
               <wp:simplePos x="0" y="0"/>
               <wp:positionH relativeFrom="page">
                 <wp:align>left</wp:align>
@@ -187,7 +201,7 @@
               <v:stroke joinstyle="miter"/>
               <v:path gradientshapeok="t" o:connecttype="rect"/>
             </v:shapetype>
-            <v:shape id="Text Box 1" o:spid="_x0000_s1026" type="#_x0000_t202" style="position:absolute;left:0;text-align:left;margin-left:0;margin-top:-7.4pt;width:595.25pt;height:19.95pt;z-index:251659264;visibility:visible;mso-wrap-style:square;mso-width-percent:0;mso-height-percent:0;mso-wrap-distance-left:9pt;mso-wrap-distance-top:0;mso-wrap-distance-right:9pt;mso-wrap-distance-bottom:0;mso-position-horizontal:left;mso-position-horizontal-relative:page;mso-position-vertical:absolute;mso-position-vertical-relative:text;mso-width-percent:0;mso-height-percent:0;mso-width-relative:margin;mso-height-relative:margin;v-text-anchor:middle" o:gfxdata="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" fillcolor="#4472c4 [3204]" stroked="f" strokeweight="1pt">
+            <v:shape id="Text Box 1" o:spid="_x0000_s1026" type="#_x0000_t202" style="position:absolute;left:0;text-align:left;margin-left:0;margin-top:-7.4pt;width:595.25pt;height:19.95pt;z-index:251657216;visibility:visible;mso-wrap-style:square;mso-width-percent:0;mso-height-percent:0;mso-wrap-distance-left:9pt;mso-wrap-distance-top:0;mso-wrap-distance-right:9pt;mso-wrap-distance-bottom:0;mso-position-horizontal:left;mso-position-horizontal-relative:page;mso-position-vertical:absolute;mso-position-vertical-relative:text;mso-width-percent:0;mso-height-percent:0;mso-width-relative:margin;mso-height-relative:margin;v-text-anchor:middle" o:gfxdata="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" fillcolor="#4472c4 [3204]" stroked="f" strokeweight="1pt">
               <v:textbox>
                 <w:txbxContent>
                   <w:p>
@@ -250,8 +264,18 @@
 </w:ftr>
 </file>
 
+<file path=word/footer3.xml><?xml version="1.0" encoding="utf-8"?>
+<w:ftr xmlns:wpc="http://schemas.microsoft.com/office/word/2010/wordprocessingCanvas" xmlns:cx="http://schemas.microsoft.com/office/drawing/2014/chartex" xmlns:cx1="http://schemas.microsoft.com/office/drawing/2015/9/8/chartex" xmlns:cx2="http://schemas.microsoft.com/office/drawing/2015/10/21/chartex" xmlns:cx3="http://schemas.microsoft.com/office/drawing/2016/5/9/chartex" xmlns:cx4="http://schemas.microsoft.com/office/drawing/2016/5/10/chartex" xmlns:cx5="http://schemas.microsoft.com/office/drawing/2016/5/11/chartex" xmlns:cx6="http://schemas.microsoft.com/office/drawing/2016/5/12/chartex" xmlns:cx7="http://schemas.microsoft.com/office/drawing/2016/5/13/chartex" xmlns:cx8="http://schemas.microsoft.com/office/drawing/2016/5/14/chartex" xmlns:mc="http://schemas.openxmlformats.org/markup-compatibility/2006" xmlns:aink="http://schemas.microsoft.com/office/drawing/2016/ink" xmlns:am3d="http://schemas.microsoft.com/office/drawing/2017/model3d" xmlns:o="urn:schemas-microsoft-com:office:office" xmlns:oel="http://schemas.microsoft.com/office/2019/extlst" xmlns:r="http://schemas.openxmlformats.org/officeDocument/2006/relationships" xmlns:m="http://schemas.openxmlformats.org/officeDocument/2006/math" xmlns:v="urn:schemas-microsoft-com:vml" xmlns:wp14="http://schemas.microsoft.com/office/word/2010/wordprocessingDrawing" xmlns:wp="http://schemas.openxmlformats.org/drawingml/2006/wordprocessingDrawing" xmlns:w10="urn:schemas-microsoft-com:office:word" xmlns:w="http://schemas.openxmlformats.org/wordprocessingml/2006/main" xmlns:w14="http://schemas.microsoft.com/office/word/2010/wordml" xmlns:w15="http://schemas.microsoft.com/office/word/2012/wordml" xmlns:w16cex="http://schemas.microsoft.com/office/word/2018/wordml/cex" xmlns:w16cid="http://schemas.microsoft.com/office/word/2016/wordml/cid" xmlns:w16="http://schemas.microsoft.com/office/word/2018/wordml" xmlns:w16du="http://schemas.microsoft.com/office/word/2023/wordml/word16du" xmlns:w16sdtdh="http://schemas.microsoft.com/office/word/2020/wordml/sdtdatahash" xmlns:w16sdtfl="http://schemas.microsoft.com/office/word/2024/wordml/sdtformatlock" xmlns:w16se="http://schemas.microsoft.com/office/word/2015/wordml/symex" xmlns:wpg="http://schemas.microsoft.com/office/word/2010/wordprocessingGroup" xmlns:wpi="http://schemas.microsoft.com/office/word/2010/wordprocessingInk" xmlns:wne="http://schemas.microsoft.com/office/word/2006/wordml" xmlns:wps="http://schemas.microsoft.com/office/word/2010/wordprocessingShape" mc:Ignorable="w14 w15 w16se w16cid w16 w16cex w16sdtdh w16sdtfl w16du wp14">
+  <w:p>
+    <w:pPr>
+      <w:pStyle w:val="Footer"/>
+    </w:pPr>
+  </w:p>
+</w:ftr>
+</file>
+
 <file path=word/footnotes.xml><?xml version="1.0" encoding="utf-8"?>
-<w:footnotes xmlns:wpc="http://schemas.microsoft.com/office/word/2010/wordprocessingCanvas" xmlns:cx="http://schemas.microsoft.com/office/drawing/2014/chartex" xmlns:cx1="http://schemas.microsoft.com/office/drawing/2015/9/8/chartex" xmlns:cx2="http://schemas.microsoft.com/office/drawing/2015/10/21/chartex" xmlns:cx3="http://schemas.microsoft.com/office/drawing/2016/5/9/chartex" xmlns:cx4="http://schemas.microsoft.com/office/drawing/2016/5/10/chartex" xmlns:cx5="http://schemas.microsoft.com/office/drawing/2016/5/11/chartex" xmlns:cx6="http://schemas.microsoft.com/office/drawing/2016/5/12/chartex" xmlns:cx7="http://schemas.microsoft.com/office/drawing/2016/5/13/chartex" xmlns:cx8="http://schemas.microsoft.com/office/drawing/2016/5/14/chartex" xmlns:mc="http://schemas.openxmlformats.org/markup-compatibility/2006" xmlns:aink="http://schemas.microsoft.com/office/drawing/2016/ink" xmlns:am3d="http://schemas.microsoft.com/office/drawing/2017/model3d" xmlns:o="urn:schemas-microsoft-com:office:office" xmlns:oel="http://schemas.microsoft.com/office/2019/extlst" xmlns:r="http://schemas.openxmlformats.org/officeDocument/2006/relationships" xmlns:m="http://schemas.openxmlformats.org/officeDocument/2006/math" xmlns:v="urn:schemas-microsoft-com:vml" xmlns:wp14="http://schemas.microsoft.com/office/word/2010/wordprocessingDrawing" xmlns:wp="http://schemas.openxmlformats.org/drawingml/2006/wordprocessingDrawing" xmlns:w10="urn:schemas-microsoft-com:office:word" xmlns:w="http://schemas.openxmlformats.org/wordprocessingml/2006/main" xmlns:w14="http://schemas.microsoft.com/office/word/2010/wordml" xmlns:w15="http://schemas.microsoft.com/office/word/2012/wordml" xmlns:w16cex="http://schemas.microsoft.com/office/word/2018/wordml/cex" xmlns:w16cid="http://schemas.microsoft.com/office/word/2016/wordml/cid" xmlns:w16="http://schemas.microsoft.com/office/word/2018/wordml" xmlns:w16sdtdh="http://schemas.microsoft.com/office/word/2020/wordml/sdtdatahash" xmlns:w16se="http://schemas.microsoft.com/office/word/2015/wordml/symex" xmlns:wpg="http://schemas.microsoft.com/office/word/2010/wordprocessingGroup" xmlns:wpi="http://schemas.microsoft.com/office/word/2010/wordprocessingInk" xmlns:wne="http://schemas.microsoft.com/office/word/2006/wordml" xmlns:wps="http://schemas.microsoft.com/office/word/2010/wordprocessingShape" mc:Ignorable="w14 w15 w16se w16cid w16 w16cex w16sdtdh wp14">
+<w:footnotes xmlns:wpc="http://schemas.microsoft.com/office/word/2010/wordprocessingCanvas" xmlns:cx="http://schemas.microsoft.com/office/drawing/2014/chartex" xmlns:cx1="http://schemas.microsoft.com/office/drawing/2015/9/8/chartex" xmlns:cx2="http://schemas.microsoft.com/office/drawing/2015/10/21/chartex" xmlns:cx3="http://schemas.microsoft.com/office/drawing/2016/5/9/chartex" xmlns:cx4="http://schemas.microsoft.com/office/drawing/2016/5/10/chartex" xmlns:cx5="http://schemas.microsoft.com/office/drawing/2016/5/11/chartex" xmlns:cx6="http://schemas.microsoft.com/office/drawing/2016/5/12/chartex" xmlns:cx7="http://schemas.microsoft.com/office/drawing/2016/5/13/chartex" xmlns:cx8="http://schemas.microsoft.com/office/drawing/2016/5/14/chartex" xmlns:mc="http://schemas.openxmlformats.org/markup-compatibility/2006" xmlns:aink="http://schemas.microsoft.com/office/drawing/2016/ink" xmlns:am3d="http://schemas.microsoft.com/office/drawing/2017/model3d" xmlns:o="urn:schemas-microsoft-com:office:office" xmlns:oel="http://schemas.microsoft.com/office/2019/extlst" xmlns:r="http://schemas.openxmlformats.org/officeDocument/2006/relationships" xmlns:m="http://schemas.openxmlformats.org/officeDocument/2006/math" xmlns:v="urn:schemas-microsoft-com:vml" xmlns:wp14="http://schemas.microsoft.com/office/word/2010/wordprocessingDrawing" xmlns:wp="http://schemas.openxmlformats.org/drawingml/2006/wordprocessingDrawing" xmlns:w10="urn:schemas-microsoft-com:office:word" xmlns:w="http://schemas.openxmlformats.org/wordprocessingml/2006/main" xmlns:w14="http://schemas.microsoft.com/office/word/2010/wordml" xmlns:w15="http://schemas.microsoft.com/office/word/2012/wordml" xmlns:w16cex="http://schemas.microsoft.com/office/word/2018/wordml/cex" xmlns:w16cid="http://schemas.microsoft.com/office/word/2016/wordml/cid" xmlns:w16="http://schemas.microsoft.com/office/word/2018/wordml" xmlns:w16du="http://schemas.microsoft.com/office/word/2023/wordml/word16du" xmlns:w16sdtdh="http://schemas.microsoft.com/office/word/2020/wordml/sdtdatahash" xmlns:w16sdtfl="http://schemas.microsoft.com/office/word/2024/wordml/sdtformatlock" xmlns:w16se="http://schemas.microsoft.com/office/word/2015/wordml/symex" xmlns:wpg="http://schemas.microsoft.com/office/word/2010/wordprocessingGroup" xmlns:wpi="http://schemas.microsoft.com/office/word/2010/wordprocessingInk" xmlns:wne="http://schemas.microsoft.com/office/word/2006/wordml" xmlns:wps="http://schemas.microsoft.com/office/word/2010/wordprocessingShape" mc:Ignorable="w14 w15 w16se w16cid w16 w16cex w16sdtdh w16sdtfl w16du wp14">
   <w:footnote w:type="separator" w:id="-1">
     <w:p>
       <w:pPr>
@@ -276,7 +300,46 @@
 </file>
 
 <file path=word/header1.xml><?xml version="1.0" encoding="utf-8"?>
-<w:hdr xmlns:wpc="http://schemas.microsoft.com/office/word/2010/wordprocessingCanvas" xmlns:cx="http://schemas.microsoft.com/office/drawing/2014/chartex" xmlns:cx1="http://schemas.microsoft.com/office/drawing/2015/9/8/chartex" xmlns:cx2="http://schemas.microsoft.com/office/drawing/2015/10/21/chartex" xmlns:cx3="http://schemas.microsoft.com/office/drawing/2016/5/9/chartex" xmlns:cx4="http://schemas.microsoft.com/office/drawing/2016/5/10/chartex" xmlns:cx5="http://schemas.microsoft.com/office/drawing/2016/5/11/chartex" xmlns:cx6="http://schemas.microsoft.com/office/drawing/2016/5/12/chartex" xmlns:cx7="http://schemas.microsoft.com/office/drawing/2016/5/13/chartex" xmlns:cx8="http://schemas.microsoft.com/office/drawing/2016/5/14/chartex" xmlns:mc="http://schemas.openxmlformats.org/markup-compatibility/2006" xmlns:aink="http://schemas.microsoft.com/office/drawing/2016/ink" xmlns:am3d="http://schemas.microsoft.com/office/drawing/2017/model3d" xmlns:o="urn:schemas-microsoft-com:office:office" xmlns:oel="http://schemas.microsoft.com/office/2019/extlst" xmlns:r="http://schemas.openxmlformats.org/officeDocument/2006/relationships" xmlns:m="http://schemas.openxmlformats.org/officeDocument/2006/math" xmlns:v="urn:schemas-microsoft-com:vml" xmlns:wp14="http://schemas.microsoft.com/office/word/2010/wordprocessingDrawing" xmlns:wp="http://schemas.openxmlformats.org/drawingml/2006/wordprocessingDrawing" xmlns:w10="urn:schemas-microsoft-com:office:word" xmlns:w="http://schemas.openxmlformats.org/wordprocessingml/2006/main" xmlns:w14="http://schemas.microsoft.com/office/word/2010/wordml" xmlns:w15="http://schemas.microsoft.com/office/word/2012/wordml" xmlns:w16cex="http://schemas.microsoft.com/office/word/2018/wordml/cex" xmlns:w16cid="http://schemas.microsoft.com/office/word/2016/wordml/cid" xmlns:w16="http://schemas.microsoft.com/office/word/2018/wordml" xmlns:w16sdtdh="http://schemas.microsoft.com/office/word/2020/wordml/sdtdatahash" xmlns:w16se="http://schemas.microsoft.com/office/word/2015/wordml/symex" xmlns:wpg="http://schemas.microsoft.com/office/word/2010/wordprocessingGroup" xmlns:wpi="http://schemas.microsoft.com/office/word/2010/wordprocessingInk" xmlns:wne="http://schemas.microsoft.com/office/word/2006/wordml" xmlns:wps="http://schemas.microsoft.com/office/word/2010/wordprocessingShape" mc:Ignorable="w14 w15 w16se w16cid w16 w16cex w16sdtdh wp14">
+<w:hdr xmlns:wpc="http://schemas.microsoft.com/office/word/2010/wordprocessingCanvas" xmlns:cx="http://schemas.microsoft.com/office/drawing/2014/chartex" xmlns:cx1="http://schemas.microsoft.com/office/drawing/2015/9/8/chartex" xmlns:cx2="http://schemas.microsoft.com/office/drawing/2015/10/21/chartex" xmlns:cx3="http://schemas.microsoft.com/office/drawing/2016/5/9/chartex" xmlns:cx4="http://schemas.microsoft.com/office/drawing/2016/5/10/chartex" xmlns:cx5="http://schemas.microsoft.com/office/drawing/2016/5/11/chartex" xmlns:cx6="http://schemas.microsoft.com/office/drawing/2016/5/12/chartex" xmlns:cx7="http://schemas.microsoft.com/office/drawing/2016/5/13/chartex" xmlns:cx8="http://schemas.microsoft.com/office/drawing/2016/5/14/chartex" xmlns:mc="http://schemas.openxmlformats.org/markup-compatibility/2006" xmlns:aink="http://schemas.microsoft.com/office/drawing/2016/ink" xmlns:am3d="http://schemas.microsoft.com/office/drawing/2017/model3d" xmlns:o="urn:schemas-microsoft-com:office:office" xmlns:oel="http://schemas.microsoft.com/office/2019/extlst" xmlns:r="http://schemas.openxmlformats.org/officeDocument/2006/relationships" xmlns:m="http://schemas.openxmlformats.org/officeDocument/2006/math" xmlns:v="urn:schemas-microsoft-com:vml" xmlns:wp14="http://schemas.microsoft.com/office/word/2010/wordprocessingDrawing" xmlns:wp="http://schemas.openxmlformats.org/drawingml/2006/wordprocessingDrawing" xmlns:w10="urn:schemas-microsoft-com:office:word" xmlns:w="http://schemas.openxmlformats.org/wordprocessingml/2006/main" xmlns:w14="http://schemas.microsoft.com/office/word/2010/wordml" xmlns:w15="http://schemas.microsoft.com/office/word/2012/wordml" xmlns:w16cex="http://schemas.microsoft.com/office/word/2018/wordml/cex" xmlns:w16cid="http://schemas.microsoft.com/office/word/2016/wordml/cid" xmlns:w16="http://schemas.microsoft.com/office/word/2018/wordml" xmlns:w16du="http://schemas.microsoft.com/office/word/2023/wordml/word16du" xmlns:w16sdtdh="http://schemas.microsoft.com/office/word/2020/wordml/sdtdatahash" xmlns:w16sdtfl="http://schemas.microsoft.com/office/word/2024/wordml/sdtformatlock" xmlns:w16se="http://schemas.microsoft.com/office/word/2015/wordml/symex" xmlns:wpg="http://schemas.microsoft.com/office/word/2010/wordprocessingGroup" xmlns:wpi="http://schemas.microsoft.com/office/word/2010/wordprocessingInk" xmlns:wne="http://schemas.microsoft.com/office/word/2006/wordml" xmlns:wps="http://schemas.microsoft.com/office/word/2010/wordprocessingShape" mc:Ignorable="w14 w15 w16se w16cid w16 w16cex w16sdtdh w16sdtfl w16du wp14">
+  <w:p>
+    <w:pPr>
+      <w:pStyle w:val="Header"/>
+    </w:pPr>
+    <w:r>
+      <w:rPr>
+        <w:noProof/>
+      </w:rPr>
+      <w:pict w14:anchorId="0132E49B">
+        <v:shapetype id="_x0000_t75" coordsize="21600,21600" o:spt="75" o:preferrelative="t" path="m@4@5l@4@11@9@11@9@5xe" filled="f" stroked="f">
+          <v:stroke joinstyle="miter"/>
+          <v:formulas>
+            <v:f eqn="if lineDrawn pixelLineWidth 0"/>
+            <v:f eqn="sum @0 1 0"/>
+            <v:f eqn="sum 0 0 @1"/>
+            <v:f eqn="prod @2 1 2"/>
+            <v:f eqn="prod @3 21600 pixelWidth"/>
+            <v:f eqn="prod @3 21600 pixelHeight"/>
+            <v:f eqn="sum @0 0 1"/>
+            <v:f eqn="prod @6 1 2"/>
+            <v:f eqn="prod @7 21600 pixelWidth"/>
+            <v:f eqn="sum @8 21600 0"/>
+            <v:f eqn="prod @7 21600 pixelHeight"/>
+            <v:f eqn="sum @10 21600 0"/>
+          </v:formulas>
+          <v:path o:extrusionok="f" gradientshapeok="t" o:connecttype="rect"/>
+          <o:lock v:ext="edit" aspectratio="t"/>
+        </v:shapetype>
+        <v:shape id="WordPictureWatermark1947664157" o:spid="_x0000_s1046" type="#_x0000_t75" style="position:absolute;margin-left:0;margin-top:0;width:441.5pt;height:94.85pt;z-index:-251657216;mso-position-horizontal:center;mso-position-horizontal-relative:margin;mso-position-vertical:center;mso-position-vertical-relative:margin" o:allowincell="f">
+          <v:imagedata r:id="rId1" o:title="SMD-Logo-New-Main-scaled" gain="19661f" blacklevel="22938f"/>
+        </v:shape>
+      </w:pict>
+    </w:r>
+  </w:p>
+</w:hdr>
+</file>
+
+<file path=word/header2.xml><?xml version="1.0" encoding="utf-8"?>
+<w:hdr xmlns:wpc="http://schemas.microsoft.com/office/word/2010/wordprocessingCanvas" xmlns:cx="http://schemas.microsoft.com/office/drawing/2014/chartex" xmlns:cx1="http://schemas.microsoft.com/office/drawing/2015/9/8/chartex" xmlns:cx2="http://schemas.microsoft.com/office/drawing/2015/10/21/chartex" xmlns:cx3="http://schemas.microsoft.com/office/drawing/2016/5/9/chartex" xmlns:cx4="http://schemas.microsoft.com/office/drawing/2016/5/10/chartex" xmlns:cx5="http://schemas.microsoft.com/office/drawing/2016/5/11/chartex" xmlns:cx6="http://schemas.microsoft.com/office/drawing/2016/5/12/chartex" xmlns:cx7="http://schemas.microsoft.com/office/drawing/2016/5/13/chartex" xmlns:cx8="http://schemas.microsoft.com/office/drawing/2016/5/14/chartex" xmlns:mc="http://schemas.openxmlformats.org/markup-compatibility/2006" xmlns:aink="http://schemas.microsoft.com/office/drawing/2016/ink" xmlns:am3d="http://schemas.microsoft.com/office/drawing/2017/model3d" xmlns:o="urn:schemas-microsoft-com:office:office" xmlns:oel="http://schemas.microsoft.com/office/2019/extlst" xmlns:r="http://schemas.openxmlformats.org/officeDocument/2006/relationships" xmlns:m="http://schemas.openxmlformats.org/officeDocument/2006/math" xmlns:v="urn:schemas-microsoft-com:vml" xmlns:wp14="http://schemas.microsoft.com/office/word/2010/wordprocessingDrawing" xmlns:wp="http://schemas.openxmlformats.org/drawingml/2006/wordprocessingDrawing" xmlns:w10="urn:schemas-microsoft-com:office:word" xmlns:w="http://schemas.openxmlformats.org/wordprocessingml/2006/main" xmlns:w14="http://schemas.microsoft.com/office/word/2010/wordml" xmlns:w15="http://schemas.microsoft.com/office/word/2012/wordml" xmlns:w16cex="http://schemas.microsoft.com/office/word/2018/wordml/cex" xmlns:w16cid="http://schemas.microsoft.com/office/word/2016/wordml/cid" xmlns:w16="http://schemas.microsoft.com/office/word/2018/wordml" xmlns:w16du="http://schemas.microsoft.com/office/word/2023/wordml/word16du" xmlns:w16sdtdh="http://schemas.microsoft.com/office/word/2020/wordml/sdtdatahash" xmlns:w16sdtfl="http://schemas.microsoft.com/office/word/2024/wordml/sdtformatlock" xmlns:w16se="http://schemas.microsoft.com/office/word/2015/wordml/symex" xmlns:wpg="http://schemas.microsoft.com/office/word/2010/wordprocessingGroup" xmlns:wpi="http://schemas.microsoft.com/office/word/2010/wordprocessingInk" xmlns:wne="http://schemas.microsoft.com/office/word/2006/wordml" xmlns:wps="http://schemas.microsoft.com/office/word/2010/wordprocessingShape" mc:Ignorable="w14 w15 w16se w16cid w16 w16cex w16sdtdh w16sdtfl w16du wp14">
   <w:tbl>
     <w:tblPr>
       <w:tblW w:w="0" w:type="auto"/>
@@ -336,7 +399,7 @@
       <w:rPr>
         <w:noProof/>
       </w:rPr>
-      <w:pict w14:anchorId="062F2CFC">
+      <w:pict w14:anchorId="6AA97975">
         <v:shapetype id="_x0000_t75" coordsize="21600,21600" o:spt="75" o:preferrelative="t" path="m@4@5l@4@11@9@11@9@5xe" filled="f" stroked="f">
           <v:stroke joinstyle="miter"/>
           <v:formulas>
@@ -356,9 +419,47 @@
           <v:path o:extrusionok="f" gradientshapeok="t" o:connecttype="rect"/>
           <o:lock v:ext="edit" aspectratio="t"/>
         </v:shapetype>
-        <v:shape id="WordPictureWatermark6123564" o:spid="_x0000_s1026" type="#_x0000_t75" alt="" style="position:absolute;margin-left:0;margin-top:0;width:450.5pt;height:80.15pt;z-index:-251656192;mso-wrap-edited:f;mso-width-percent:0;mso-height-percent:0;mso-position-horizontal:center;mso-position-horizontal-relative:margin;mso-position-vertical:center;mso-position-vertical-relative:margin;mso-width-percent:0;mso-height-percent:0" o:allowincell="f">
-          <v:imagedata r:id="rId1" o:title="smartdev-logo" gain="19661f" blacklevel="22938f"/>
-          <w10:wrap anchorx="margin" anchory="margin"/>
+        <v:shape id="WordPictureWatermark1947664158" o:spid="_x0000_s1047" type="#_x0000_t75" style="position:absolute;margin-left:0;margin-top:0;width:441.5pt;height:94.85pt;z-index:-251656192;mso-position-horizontal:center;mso-position-horizontal-relative:margin;mso-position-vertical:center;mso-position-vertical-relative:margin" o:allowincell="f">
+          <v:imagedata r:id="rId1" o:title="SMD-Logo-New-Main-scaled" gain="19661f" blacklevel="22938f"/>
+        </v:shape>
+      </w:pict>
+    </w:r>
+  </w:p>
+</w:hdr>
+</file>
+
+<file path=word/header3.xml><?xml version="1.0" encoding="utf-8"?>
+<w:hdr xmlns:wpc="http://schemas.microsoft.com/office/word/2010/wordprocessingCanvas" xmlns:cx="http://schemas.microsoft.com/office/drawing/2014/chartex" xmlns:cx1="http://schemas.microsoft.com/office/drawing/2015/9/8/chartex" xmlns:cx2="http://schemas.microsoft.com/office/drawing/2015/10/21/chartex" xmlns:cx3="http://schemas.microsoft.com/office/drawing/2016/5/9/chartex" xmlns:cx4="http://schemas.microsoft.com/office/drawing/2016/5/10/chartex" xmlns:cx5="http://schemas.microsoft.com/office/drawing/2016/5/11/chartex" xmlns:cx6="http://schemas.microsoft.com/office/drawing/2016/5/12/chartex" xmlns:cx7="http://schemas.microsoft.com/office/drawing/2016/5/13/chartex" xmlns:cx8="http://schemas.microsoft.com/office/drawing/2016/5/14/chartex" xmlns:mc="http://schemas.openxmlformats.org/markup-compatibility/2006" xmlns:aink="http://schemas.microsoft.com/office/drawing/2016/ink" xmlns:am3d="http://schemas.microsoft.com/office/drawing/2017/model3d" xmlns:o="urn:schemas-microsoft-com:office:office" xmlns:oel="http://schemas.microsoft.com/office/2019/extlst" xmlns:r="http://schemas.openxmlformats.org/officeDocument/2006/relationships" xmlns:m="http://schemas.openxmlformats.org/officeDocument/2006/math" xmlns:v="urn:schemas-microsoft-com:vml" xmlns:wp14="http://schemas.microsoft.com/office/word/2010/wordprocessingDrawing" xmlns:wp="http://schemas.openxmlformats.org/drawingml/2006/wordprocessingDrawing" xmlns:w10="urn:schemas-microsoft-com:office:word" xmlns:w="http://schemas.openxmlformats.org/wordprocessingml/2006/main" xmlns:w14="http://schemas.microsoft.com/office/word/2010/wordml" xmlns:w15="http://schemas.microsoft.com/office/word/2012/wordml" xmlns:w16cex="http://schemas.microsoft.com/office/word/2018/wordml/cex" xmlns:w16cid="http://schemas.microsoft.com/office/word/2016/wordml/cid" xmlns:w16="http://schemas.microsoft.com/office/word/2018/wordml" xmlns:w16du="http://schemas.microsoft.com/office/word/2023/wordml/word16du" xmlns:w16sdtdh="http://schemas.microsoft.com/office/word/2020/wordml/sdtdatahash" xmlns:w16sdtfl="http://schemas.microsoft.com/office/word/2024/wordml/sdtformatlock" xmlns:w16se="http://schemas.microsoft.com/office/word/2015/wordml/symex" xmlns:wpg="http://schemas.microsoft.com/office/word/2010/wordprocessingGroup" xmlns:wpi="http://schemas.microsoft.com/office/word/2010/wordprocessingInk" xmlns:wne="http://schemas.microsoft.com/office/word/2006/wordml" xmlns:wps="http://schemas.microsoft.com/office/word/2010/wordprocessingShape" mc:Ignorable="w14 w15 w16se w16cid w16 w16cex w16sdtdh w16sdtfl w16du wp14">
+  <w:p>
+    <w:pPr>
+      <w:pStyle w:val="Header"/>
+    </w:pPr>
+    <w:r>
+      <w:rPr>
+        <w:noProof/>
+      </w:rPr>
+      <w:pict w14:anchorId="103E4C7A">
+        <v:shapetype id="_x0000_t75" coordsize="21600,21600" o:spt="75" o:preferrelative="t" path="m@4@5l@4@11@9@11@9@5xe" filled="f" stroked="f">
+          <v:stroke joinstyle="miter"/>
+          <v:formulas>
+            <v:f eqn="if lineDrawn pixelLineWidth 0"/>
+            <v:f eqn="sum @0 1 0"/>
+            <v:f eqn="sum 0 0 @1"/>
+            <v:f eqn="prod @2 1 2"/>
+            <v:f eqn="prod @3 21600 pixelWidth"/>
+            <v:f eqn="prod @3 21600 pixelHeight"/>
+            <v:f eqn="sum @0 0 1"/>
+            <v:f eqn="prod @6 1 2"/>
+            <v:f eqn="prod @7 21600 pixelWidth"/>
+            <v:f eqn="sum @8 21600 0"/>
+            <v:f eqn="prod @7 21600 pixelHeight"/>
+            <v:f eqn="sum @10 21600 0"/>
+          </v:formulas>
+          <v:path o:extrusionok="f" gradientshapeok="t" o:connecttype="rect"/>
+          <o:lock v:ext="edit" aspectratio="t"/>
+        </v:shapetype>
+        <v:shape id="WordPictureWatermark1947664156" o:spid="_x0000_s1045" type="#_x0000_t75" style="position:absolute;margin-left:0;margin-top:0;width:441.5pt;height:94.85pt;z-index:-251658240;mso-position-horizontal:center;mso-position-horizontal-relative:margin;mso-position-vertical:center;mso-position-vertical-relative:margin" o:allowincell="f">
+          <v:imagedata r:id="rId1" o:title="SMD-Logo-New-Main-scaled" gain="19661f" blacklevel="22938f"/>
         </v:shape>
       </w:pict>
     </w:r>
@@ -379,7 +480,7 @@
 </file>
 
 <file path=word/numbering.xml><?xml version="1.0" encoding="utf-8"?>
-<w:numbering xmlns:wpc="http://schemas.microsoft.com/office/word/2010/wordprocessingCanvas" xmlns:cx="http://schemas.microsoft.com/office/drawing/2014/chartex" xmlns:cx1="http://schemas.microsoft.com/office/drawing/2015/9/8/chartex" xmlns:cx2="http://schemas.microsoft.com/office/drawing/2015/10/21/chartex" xmlns:cx3="http://schemas.microsoft.com/office/drawing/2016/5/9/chartex" xmlns:cx4="http://schemas.microsoft.com/office/drawing/2016/5/10/chartex" xmlns:cx5="http://schemas.microsoft.com/office/drawing/2016/5/11/chartex" xmlns:cx6="http://schemas.microsoft.com/office/drawing/2016/5/12/chartex" xmlns:cx7="http://schemas.microsoft.com/office/drawing/2016/5/13/chartex" xmlns:cx8="http://schemas.microsoft.com/office/drawing/2016/5/14/chartex" xmlns:mc="http://schemas.openxmlformats.org/markup-compatibility/2006" xmlns:aink="http://schemas.microsoft.com/office/drawing/2016/ink" xmlns:am3d="http://schemas.microsoft.com/office/drawing/2017/model3d" xmlns:o="urn:schemas-microsoft-com:office:office" xmlns:oel="http://schemas.microsoft.com/office/2019/extlst" xmlns:r="http://schemas.openxmlformats.org/officeDocument/2006/relationships" xmlns:m="http://schemas.openxmlformats.org/officeDocument/2006/math" xmlns:v="urn:schemas-microsoft-com:vml" xmlns:wp14="http://schemas.microsoft.com/office/word/2010/wordprocessingDrawing" xmlns:wp="http://schemas.openxmlformats.org/drawingml/2006/wordprocessingDrawing" xmlns:w10="urn:schemas-microsoft-com:office:word" xmlns:w="http://schemas.openxmlformats.org/wordprocessingml/2006/main" xmlns:w14="http://schemas.microsoft.com/office/word/2010/wordml" xmlns:w15="http://schemas.microsoft.com/office/word/2012/wordml" xmlns:w16cex="http://schemas.microsoft.com/office/word/2018/wordml/cex" xmlns:w16cid="http://schemas.microsoft.com/office/word/2016/wordml/cid" xmlns:w16="http://schemas.microsoft.com/office/word/2018/wordml" xmlns:w16sdtdh="http://schemas.microsoft.com/office/word/2020/wordml/sdtdatahash" xmlns:w16se="http://schemas.microsoft.com/office/word/2015/wordml/symex" xmlns:wpg="http://schemas.microsoft.com/office/word/2010/wordprocessingGroup" xmlns:wpi="http://schemas.microsoft.com/office/word/2010/wordprocessingInk" xmlns:wne="http://schemas.microsoft.com/office/word/2006/wordml" xmlns:wps="http://schemas.microsoft.com/office/word/2010/wordprocessingShape" mc:Ignorable="w14 w15 w16se w16cid w16 w16cex w16sdtdh wp14">
+<w:numbering xmlns:wpc="http://schemas.microsoft.com/office/word/2010/wordprocessingCanvas" xmlns:cx="http://schemas.microsoft.com/office/drawing/2014/chartex" xmlns:cx1="http://schemas.microsoft.com/office/drawing/2015/9/8/chartex" xmlns:cx2="http://schemas.microsoft.com/office/drawing/2015/10/21/chartex" xmlns:cx3="http://schemas.microsoft.com/office/drawing/2016/5/9/chartex" xmlns:cx4="http://schemas.microsoft.com/office/drawing/2016/5/10/chartex" xmlns:cx5="http://schemas.microsoft.com/office/drawing/2016/5/11/chartex" xmlns:cx6="http://schemas.microsoft.com/office/drawing/2016/5/12/chartex" xmlns:cx7="http://schemas.microsoft.com/office/drawing/2016/5/13/chartex" xmlns:cx8="http://schemas.microsoft.com/office/drawing/2016/5/14/chartex" xmlns:mc="http://schemas.openxmlformats.org/markup-compatibility/2006" xmlns:aink="http://schemas.microsoft.com/office/drawing/2016/ink" xmlns:am3d="http://schemas.microsoft.com/office/drawing/2017/model3d" xmlns:o="urn:schemas-microsoft-com:office:office" xmlns:oel="http://schemas.microsoft.com/office/2019/extlst" xmlns:r="http://schemas.openxmlformats.org/officeDocument/2006/relationships" xmlns:m="http://schemas.openxmlformats.org/officeDocument/2006/math" xmlns:v="urn:schemas-microsoft-com:vml" xmlns:wp14="http://schemas.microsoft.com/office/word/2010/wordprocessingDrawing" xmlns:wp="http://schemas.openxmlformats.org/drawingml/2006/wordprocessingDrawing" xmlns:w10="urn:schemas-microsoft-com:office:word" xmlns:w="http://schemas.openxmlformats.org/wordprocessingml/2006/main" xmlns:w14="http://schemas.microsoft.com/office/word/2010/wordml" xmlns:w15="http://schemas.microsoft.com/office/word/2012/wordml" xmlns:w16cex="http://schemas.microsoft.com/office/word/2018/wordml/cex" xmlns:w16cid="http://schemas.microsoft.com/office/word/2016/wordml/cid" xmlns:w16="http://schemas.microsoft.com/office/word/2018/wordml" xmlns:w16du="http://schemas.microsoft.com/office/word/2023/wordml/word16du" xmlns:w16sdtdh="http://schemas.microsoft.com/office/word/2020/wordml/sdtdatahash" xmlns:w16sdtfl="http://schemas.microsoft.com/office/word/2024/wordml/sdtformatlock" xmlns:w16se="http://schemas.microsoft.com/office/word/2015/wordml/symex" xmlns:wpg="http://schemas.microsoft.com/office/word/2010/wordprocessingGroup" xmlns:wpi="http://schemas.microsoft.com/office/word/2010/wordprocessingInk" xmlns:wne="http://schemas.microsoft.com/office/word/2006/wordml" xmlns:wps="http://schemas.microsoft.com/office/word/2010/wordprocessingShape" mc:Ignorable="w14 w15 w16se w16cid w16 w16cex w16sdtdh w16sdtfl w16du wp14">
   <w:abstractNum w:abstractNumId="0" w15:restartNumberingAfterBreak="0">
     <w:nsid w:val="16633064"/>
     <w:multiLevelType w:val="hybridMultilevel"/>
@@ -1315,7 +1416,7 @@
 </file>
 
 <file path=word/styles.xml><?xml version="1.0" encoding="utf-8"?>
-<w:styles xmlns:mc="http://schemas.openxmlformats.org/markup-compatibility/2006" xmlns:r="http://schemas.openxmlformats.org/officeDocument/2006/relationships" xmlns:w="http://schemas.openxmlformats.org/wordprocessingml/2006/main" xmlns:w14="http://schemas.microsoft.com/office/word/2010/wordml" xmlns:w15="http://schemas.microsoft.com/office/word/2012/wordml" xmlns:w16cex="http://schemas.microsoft.com/office/word/2018/wordml/cex" xmlns:w16cid="http://schemas.microsoft.com/office/word/2016/wordml/cid" xmlns:w16="http://schemas.microsoft.com/office/word/2018/wordml" xmlns:w16sdtdh="http://schemas.microsoft.com/office/word/2020/wordml/sdtdatahash" xmlns:w16se="http://schemas.microsoft.com/office/word/2015/wordml/symex" mc:Ignorable="w14 w15 w16se w16cid w16 w16cex w16sdtdh">
+<w:styles xmlns:mc="http://schemas.openxmlformats.org/markup-compatibility/2006" xmlns:r="http://schemas.openxmlformats.org/officeDocument/2006/relationships" xmlns:w="http://schemas.openxmlformats.org/wordprocessingml/2006/main" xmlns:w14="http://schemas.microsoft.com/office/word/2010/wordml" xmlns:w15="http://schemas.microsoft.com/office/word/2012/wordml" xmlns:w16cex="http://schemas.microsoft.com/office/word/2018/wordml/cex" xmlns:w16cid="http://schemas.microsoft.com/office/word/2016/wordml/cid" xmlns:w16="http://schemas.microsoft.com/office/word/2018/wordml" xmlns:w16du="http://schemas.microsoft.com/office/word/2023/wordml/word16du" xmlns:w16sdtdh="http://schemas.microsoft.com/office/word/2020/wordml/sdtdatahash" xmlns:w16sdtfl="http://schemas.microsoft.com/office/word/2024/wordml/sdtformatlock" xmlns:w16se="http://schemas.microsoft.com/office/word/2015/wordml/symex" mc:Ignorable="w14 w15 w16se w16cid w16 w16cex w16sdtdh w16sdtfl w16du">
   <w:docDefaults>
     <w:rPrDefault>
       <w:rPr>
